--- a/src/core/Charms.docx
+++ b/src/core/Charms.docx
@@ -37,6 +37,25 @@
     </w:p>
     <w:p>
       <w:pPr>
+        <w:sectPr>
+          <w:headerReference w:type="even" r:id="rId2"/>
+          <w:headerReference w:type="default" r:id="rId3"/>
+          <w:footerReference w:type="even" r:id="rId4"/>
+          <w:footerReference w:type="default" r:id="rId5"/>
+          <w:footerReference w:type="first" r:id="rId6"/>
+          <w:type w:val="nextPage"/>
+          <w:pgSz w:w="12240" w:h="15840"/>
+          <w:pgMar w:left="720" w:right="720" w:header="720" w:top="777" w:footer="720" w:bottom="777" w:gutter="0"/>
+          <w:pgNumType w:start="1" w:fmt="decimal"/>
+          <w:formProt w:val="false"/>
+          <w:titlePg/>
+          <w:textDirection w:val="lrTb"/>
+          <w:docGrid w:type="default" w:linePitch="100" w:charSpace="8192"/>
+        </w:sectPr>
+      </w:pPr>
+    </w:p>
+    <w:p>
+      <w:pPr>
         <w:pStyle w:val="Exalted"/>
         <w:rPr/>
       </w:pPr>
@@ -2196,24 +2215,32 @@
         </w:rPr>
       </w:pPr>
       <w:r>
-        <w:rPr>
-          <w:sz w:val="48"/>
-          <w:szCs w:val="48"/>
-        </w:rPr>
-      </w:r>
+        <w:rPr/>
+      </w:r>
+    </w:p>
+    <w:p>
+      <w:pPr>
+        <w:sectPr>
+          <w:type w:val="continuous"/>
+          <w:pgSz w:w="12240" w:h="15840"/>
+          <w:pgMar w:left="720" w:right="720" w:header="0" w:top="777" w:footer="720" w:bottom="777" w:gutter="0"/>
+          <w:cols w:num="2" w:space="288" w:equalWidth="true" w:sep="false"/>
+          <w:formProt w:val="false"/>
+          <w:textDirection w:val="lrTb"/>
+          <w:docGrid w:type="default" w:linePitch="100" w:charSpace="8192"/>
+        </w:sectPr>
+      </w:pPr>
     </w:p>
     <w:sectPr>
-      <w:headerReference w:type="even" r:id="rId2"/>
-      <w:headerReference w:type="default" r:id="rId3"/>
-      <w:footerReference w:type="even" r:id="rId4"/>
-      <w:footerReference w:type="default" r:id="rId5"/>
-      <w:footerReference w:type="first" r:id="rId6"/>
-      <w:type w:val="nextPage"/>
+      <w:headerReference w:type="even" r:id="rId7"/>
+      <w:headerReference w:type="default" r:id="rId8"/>
+      <w:footerReference w:type="even" r:id="rId9"/>
+      <w:footerReference w:type="default" r:id="rId10"/>
+      <w:type w:val="continuous"/>
       <w:pgSz w:w="12240" w:h="15840"/>
       <w:pgMar w:left="720" w:right="720" w:header="720" w:top="777" w:footer="720" w:bottom="777" w:gutter="0"/>
-      <w:pgNumType w:start="1" w:fmt="decimal"/>
+      <w:pgNumType w:fmt="decimal"/>
       <w:formProt w:val="false"/>
-      <w:titlePg/>
       <w:textDirection w:val="lrTb"/>
       <w:docGrid w:type="default" w:linePitch="100" w:charSpace="8192"/>
     </w:sectPr>
@@ -2264,7 +2291,7 @@
     </w:r>
     <w:r>
       <w:rPr/>
-      <w:t>14</w:t>
+      <w:t>4</w:t>
     </w:r>
     <w:r>
       <w:rPr/>
@@ -2297,7 +2324,7 @@
     </w:r>
     <w:r>
       <w:rPr/>
-      <w:t>13</w:t>
+      <w:t>7</w:t>
     </w:r>
     <w:r>
       <w:rPr/>
@@ -2318,6 +2345,74 @@
     </w:pPr>
     <w:r>
       <w:rPr/>
+    </w:r>
+  </w:p>
+</w:ftr>
+</file>
+
+<file path=word/footer4.xml><?xml version="1.0" encoding="utf-8"?>
+<w:ftr xmlns:o="urn:schemas-microsoft-com:office:office" xmlns:r="http://schemas.openxmlformats.org/officeDocument/2006/relationships" xmlns:v="urn:schemas-microsoft-com:vml" xmlns:w="http://schemas.openxmlformats.org/wordprocessingml/2006/main" xmlns:w10="urn:schemas-microsoft-com:office:word" xmlns:wp="http://schemas.openxmlformats.org/drawingml/2006/wordprocessingDrawing" xmlns:wps="http://schemas.microsoft.com/office/word/2010/wordprocessingShape" xmlns:wpg="http://schemas.microsoft.com/office/word/2010/wordprocessingGroup" xmlns:mc="http://schemas.openxmlformats.org/markup-compatibility/2006" xmlns:wp14="http://schemas.microsoft.com/office/word/2010/wordprocessingDrawing" xmlns:w14="http://schemas.microsoft.com/office/word/2010/wordml" mc:Ignorable="w14 wp14">
+  <w:p>
+    <w:pPr>
+      <w:pStyle w:val="Exalted"/>
+      <w:widowControl/>
+      <w:bidi w:val="0"/>
+      <w:spacing w:lineRule="auto" w:line="240" w:before="0" w:after="144"/>
+      <w:jc w:val="left"/>
+      <w:rPr/>
+    </w:pPr>
+    <w:r>
+      <w:rPr/>
+      <w:fldChar w:fldCharType="begin"/>
+    </w:r>
+    <w:r>
+      <w:rPr/>
+      <w:instrText> PAGE </w:instrText>
+    </w:r>
+    <w:r>
+      <w:rPr/>
+      <w:fldChar w:fldCharType="separate"/>
+    </w:r>
+    <w:r>
+      <w:rPr/>
+      <w:t>4</w:t>
+    </w:r>
+    <w:r>
+      <w:rPr/>
+      <w:fldChar w:fldCharType="end"/>
+    </w:r>
+  </w:p>
+</w:ftr>
+</file>
+
+<file path=word/footer5.xml><?xml version="1.0" encoding="utf-8"?>
+<w:ftr xmlns:o="urn:schemas-microsoft-com:office:office" xmlns:r="http://schemas.openxmlformats.org/officeDocument/2006/relationships" xmlns:v="urn:schemas-microsoft-com:vml" xmlns:w="http://schemas.openxmlformats.org/wordprocessingml/2006/main" xmlns:w10="urn:schemas-microsoft-com:office:word" xmlns:wp="http://schemas.openxmlformats.org/drawingml/2006/wordprocessingDrawing" xmlns:wps="http://schemas.microsoft.com/office/word/2010/wordprocessingShape" xmlns:wpg="http://schemas.microsoft.com/office/word/2010/wordprocessingGroup" xmlns:mc="http://schemas.openxmlformats.org/markup-compatibility/2006" xmlns:wp14="http://schemas.microsoft.com/office/word/2010/wordprocessingDrawing" xmlns:w14="http://schemas.microsoft.com/office/word/2010/wordml" mc:Ignorable="w14 wp14">
+  <w:p>
+    <w:pPr>
+      <w:pStyle w:val="Exalted"/>
+      <w:spacing w:before="0" w:after="144"/>
+      <w:jc w:val="right"/>
+      <w:rPr/>
+    </w:pPr>
+    <w:r>
+      <w:rPr/>
+      <w:fldChar w:fldCharType="begin"/>
+    </w:r>
+    <w:r>
+      <w:rPr/>
+      <w:instrText> PAGE </w:instrText>
+    </w:r>
+    <w:r>
+      <w:rPr/>
+      <w:fldChar w:fldCharType="separate"/>
+    </w:r>
+    <w:r>
+      <w:rPr/>
+      <w:t>7</w:t>
+    </w:r>
+    <w:r>
+      <w:rPr/>
+      <w:fldChar w:fldCharType="end"/>
     </w:r>
   </w:p>
 </w:ftr>
@@ -2342,6 +2437,42 @@
 </file>
 
 <file path=word/header2.xml><?xml version="1.0" encoding="utf-8"?>
+<w:hdr xmlns:o="urn:schemas-microsoft-com:office:office" xmlns:r="http://schemas.openxmlformats.org/officeDocument/2006/relationships" xmlns:v="urn:schemas-microsoft-com:vml" xmlns:w="http://schemas.openxmlformats.org/wordprocessingml/2006/main" xmlns:w10="urn:schemas-microsoft-com:office:word" xmlns:wp="http://schemas.openxmlformats.org/drawingml/2006/wordprocessingDrawing" xmlns:wps="http://schemas.microsoft.com/office/word/2010/wordprocessingShape" xmlns:wpg="http://schemas.microsoft.com/office/word/2010/wordprocessingGroup" xmlns:mc="http://schemas.openxmlformats.org/markup-compatibility/2006" xmlns:wp14="http://schemas.microsoft.com/office/word/2010/wordprocessingDrawing" xmlns:w14="http://schemas.microsoft.com/office/word/2010/wordml" mc:Ignorable="w14 wp14">
+  <w:p>
+    <w:pPr>
+      <w:pStyle w:val="Exalted"/>
+      <w:widowControl/>
+      <w:bidi w:val="0"/>
+      <w:spacing w:lineRule="auto" w:line="240" w:before="0" w:after="144"/>
+      <w:jc w:val="left"/>
+      <w:rPr/>
+    </w:pPr>
+    <w:r>
+      <w:rPr/>
+    </w:r>
+  </w:p>
+</w:hdr>
+</file>
+
+<file path=word/header3.xml><?xml version="1.0" encoding="utf-8"?>
+<w:hdr xmlns:o="urn:schemas-microsoft-com:office:office" xmlns:r="http://schemas.openxmlformats.org/officeDocument/2006/relationships" xmlns:v="urn:schemas-microsoft-com:vml" xmlns:w="http://schemas.openxmlformats.org/wordprocessingml/2006/main" xmlns:w10="urn:schemas-microsoft-com:office:word" xmlns:wp="http://schemas.openxmlformats.org/drawingml/2006/wordprocessingDrawing" xmlns:wps="http://schemas.microsoft.com/office/word/2010/wordprocessingShape" xmlns:wpg="http://schemas.microsoft.com/office/word/2010/wordprocessingGroup" xmlns:mc="http://schemas.openxmlformats.org/markup-compatibility/2006" xmlns:wp14="http://schemas.microsoft.com/office/word/2010/wordprocessingDrawing" xmlns:w14="http://schemas.microsoft.com/office/word/2010/wordml" mc:Ignorable="w14 wp14">
+  <w:p>
+    <w:pPr>
+      <w:pStyle w:val="Exalted"/>
+      <w:widowControl/>
+      <w:bidi w:val="0"/>
+      <w:spacing w:lineRule="auto" w:line="240" w:before="0" w:after="144"/>
+      <w:jc w:val="left"/>
+      <w:rPr/>
+    </w:pPr>
+    <w:r>
+      <w:rPr/>
+    </w:r>
+  </w:p>
+</w:hdr>
+</file>
+
+<file path=word/header4.xml><?xml version="1.0" encoding="utf-8"?>
 <w:hdr xmlns:o="urn:schemas-microsoft-com:office:office" xmlns:r="http://schemas.openxmlformats.org/officeDocument/2006/relationships" xmlns:v="urn:schemas-microsoft-com:vml" xmlns:w="http://schemas.openxmlformats.org/wordprocessingml/2006/main" xmlns:w10="urn:schemas-microsoft-com:office:word" xmlns:wp="http://schemas.openxmlformats.org/drawingml/2006/wordprocessingDrawing" xmlns:wps="http://schemas.microsoft.com/office/word/2010/wordprocessingShape" xmlns:wpg="http://schemas.microsoft.com/office/word/2010/wordprocessingGroup" xmlns:mc="http://schemas.openxmlformats.org/markup-compatibility/2006" xmlns:wp14="http://schemas.microsoft.com/office/word/2010/wordprocessingDrawing" xmlns:w14="http://schemas.microsoft.com/office/word/2010/wordml" mc:Ignorable="w14 wp14">
   <w:p>
     <w:pPr>
@@ -2379,9 +2510,8 @@
     <w:qFormat/>
     <w:pPr>
       <w:widowControl/>
-      <w:kinsoku w:val="true"/>
-      <w:overflowPunct w:val="true"/>
-      <w:autoSpaceDE w:val="true"/>
+      <w:suppressAutoHyphens w:val="true"/>
+      <w:overflowPunct w:val="false"/>
       <w:bidi w:val="0"/>
       <w:spacing w:lineRule="auto" w:line="240" w:before="0" w:after="120"/>
       <w:jc w:val="both"/>
@@ -2403,9 +2533,8 @@
       <w:keepNext w:val="true"/>
       <w:keepLines/>
       <w:widowControl/>
-      <w:kinsoku w:val="true"/>
-      <w:overflowPunct w:val="true"/>
-      <w:autoSpaceDE w:val="true"/>
+      <w:suppressAutoHyphens w:val="true"/>
+      <w:overflowPunct w:val="false"/>
       <w:bidi w:val="0"/>
       <w:spacing w:lineRule="auto" w:line="240" w:before="0" w:after="0"/>
       <w:jc w:val="left"/>
@@ -2427,9 +2556,8 @@
       <w:keepNext w:val="true"/>
       <w:keepLines/>
       <w:widowControl/>
-      <w:kinsoku w:val="true"/>
-      <w:overflowPunct w:val="true"/>
-      <w:autoSpaceDE w:val="true"/>
+      <w:suppressAutoHyphens w:val="true"/>
+      <w:overflowPunct w:val="false"/>
       <w:bidi w:val="0"/>
       <w:spacing w:lineRule="auto" w:line="240" w:before="0" w:after="0"/>
       <w:jc w:val="left"/>
@@ -2451,9 +2579,8 @@
       <w:keepNext w:val="true"/>
       <w:keepLines/>
       <w:widowControl/>
-      <w:kinsoku w:val="true"/>
-      <w:overflowPunct w:val="true"/>
-      <w:autoSpaceDE w:val="true"/>
+      <w:suppressAutoHyphens w:val="true"/>
+      <w:overflowPunct w:val="false"/>
       <w:bidi w:val="0"/>
       <w:spacing w:lineRule="auto" w:line="240" w:before="200" w:after="0"/>
       <w:jc w:val="left"/>
@@ -2475,9 +2602,8 @@
       <w:keepNext w:val="true"/>
       <w:keepLines/>
       <w:widowControl/>
-      <w:kinsoku w:val="true"/>
-      <w:overflowPunct w:val="true"/>
-      <w:autoSpaceDE w:val="true"/>
+      <w:suppressAutoHyphens w:val="true"/>
+      <w:overflowPunct w:val="false"/>
       <w:bidi w:val="0"/>
       <w:spacing w:lineRule="auto" w:line="240" w:before="0" w:after="0"/>
       <w:jc w:val="left"/>
@@ -2499,9 +2625,8 @@
       <w:keepNext w:val="true"/>
       <w:keepLines/>
       <w:widowControl/>
-      <w:kinsoku w:val="true"/>
-      <w:overflowPunct w:val="true"/>
-      <w:autoSpaceDE w:val="true"/>
+      <w:suppressAutoHyphens w:val="true"/>
+      <w:overflowPunct w:val="false"/>
       <w:bidi w:val="0"/>
       <w:spacing w:lineRule="auto" w:line="240" w:before="0" w:after="0"/>
       <w:jc w:val="left"/>
@@ -2523,9 +2648,8 @@
       <w:keepNext w:val="true"/>
       <w:keepLines/>
       <w:widowControl/>
-      <w:kinsoku w:val="true"/>
-      <w:overflowPunct w:val="true"/>
-      <w:autoSpaceDE w:val="true"/>
+      <w:suppressAutoHyphens w:val="true"/>
+      <w:overflowPunct w:val="false"/>
       <w:bidi w:val="0"/>
       <w:spacing w:lineRule="auto" w:line="240" w:before="0" w:after="80"/>
       <w:jc w:val="left"/>
@@ -2624,9 +2748,8 @@
     <w:qFormat/>
     <w:pPr>
       <w:widowControl/>
-      <w:kinsoku w:val="true"/>
-      <w:overflowPunct w:val="true"/>
-      <w:autoSpaceDE w:val="true"/>
+      <w:suppressAutoHyphens w:val="true"/>
+      <w:overflowPunct w:val="false"/>
       <w:bidi w:val="0"/>
       <w:spacing w:lineRule="auto" w:line="240" w:before="0" w:after="144"/>
       <w:jc w:val="left"/>
